--- a/tlf/rtf-combine-toggle.docx
+++ b/tlf/rtf-combine-toggle.docx
@@ -4,6 +4,7 @@
   <w:body>
     <w:p>
       <w:pPr>
+        <w:pStyle w:val="Normal"/>
         <w:jc w:val="left"/>
         <w:pBdr>
           <w:bottom w:val="none" w:sz="0" w:space="0" w:color="000000"/>
@@ -44,9 +45,6 @@
         <w:rPr/>
         <w:fldChar w:fldCharType="end" w:dirty="true"/>
       </w:r>
-      <w:r>
-        <w:br w:type="page"/>
-      </w:r>
     </w:p>
     <w:p>
       <w:pPr>
@@ -60,6 +58,7 @@
     </w:p>
     <w:p>
       <w:pPr>
+        <w:pStyle w:val="Normal"/>
         <w:jc w:val="left"/>
         <w:pBdr>
           <w:bottom w:val="none" w:sz="0" w:space="0" w:color="000000"/>
@@ -100,9 +99,6 @@
         <w:rPr/>
         <w:fldChar w:fldCharType="end" w:dirty="true"/>
       </w:r>
-      <w:r>
-        <w:br w:type="page"/>
-      </w:r>
     </w:p>
     <w:p>
       <w:pPr>
@@ -116,6 +112,7 @@
     </w:p>
     <w:p>
       <w:pPr>
+        <w:pStyle w:val="Normal"/>
         <w:jc w:val="left"/>
         <w:pBdr>
           <w:bottom w:val="none" w:sz="0" w:space="0" w:color="000000"/>
@@ -155,9 +152,6 @@
       <w:r>
         <w:rPr/>
         <w:fldChar w:fldCharType="end" w:dirty="true"/>
-      </w:r>
-      <w:r>
-        <w:br w:type="page"/>
       </w:r>
     </w:p>
     <w:p>

--- a/tlf/rtf-combine-toggle.docx
+++ b/tlf/rtf-combine-toggle.docx
@@ -13,7 +13,7 @@
           <w:right w:val="none" w:sz="0" w:space="0" w:color="000000"/>
         </w:pBdr>
         <w:spacing w:after="0" w:before="0" w:line="240"/>
-        <w:ind w:firstLine="0" w:left="0" w:right="0"/>
+        <w:ind w:left="0" w:right="0" w:firstLine="0" w:firstLineChars="0"/>
       </w:pPr>
       <w:r>
         <w:t xml:space="preserve">Table </w:t>
@@ -48,7 +48,7 @@
     </w:p>
     <w:p>
       <w:pPr>
-        <w:sectPr>
+        <w:sectPr w:officer="true">
           <w:pgSz w:h="16838" w:w="11906" w:orient="portrait"/>
           <w:type w:val="oddPage"/>
           <w:cols/>
@@ -67,7 +67,7 @@
           <w:right w:val="none" w:sz="0" w:space="0" w:color="000000"/>
         </w:pBdr>
         <w:spacing w:after="0" w:before="0" w:line="240"/>
-        <w:ind w:firstLine="0" w:left="0" w:right="0"/>
+        <w:ind w:left="0" w:right="0" w:firstLine="0" w:firstLineChars="0"/>
       </w:pPr>
       <w:r>
         <w:t xml:space="preserve">Table </w:t>
@@ -102,7 +102,7 @@
     </w:p>
     <w:p>
       <w:pPr>
-        <w:sectPr>
+        <w:sectPr w:officer="true">
           <w:pgSz w:h="16838" w:w="11906" w:orient="portrait"/>
           <w:type w:val="oddPage"/>
           <w:cols/>
@@ -121,7 +121,7 @@
           <w:right w:val="none" w:sz="0" w:space="0" w:color="000000"/>
         </w:pBdr>
         <w:spacing w:after="0" w:before="0" w:line="240"/>
-        <w:ind w:firstLine="0" w:left="0" w:right="0"/>
+        <w:ind w:left="0" w:right="0" w:firstLine="0" w:firstLineChars="0"/>
       </w:pPr>
       <w:r>
         <w:t xml:space="preserve">Table </w:t>
@@ -156,7 +156,7 @@
     </w:p>
     <w:p>
       <w:pPr>
-        <w:sectPr>
+        <w:sectPr w:officer="true">
           <w:pgSz w:h="11906" w:w="16838" w:orient="landscape"/>
           <w:type w:val="oddPage"/>
           <w:cols/>

--- a/tlf/rtf-combine-toggle.docx
+++ b/tlf/rtf-combine-toggle.docx
@@ -13,7 +13,7 @@
           <w:right w:val="none" w:sz="0" w:space="0" w:color="000000"/>
         </w:pBdr>
         <w:spacing w:after="0" w:before="0" w:line="240"/>
-        <w:ind w:firstLine="0" w:left="0" w:right="0"/>
+        <w:ind w:left="0" w:right="0" w:firstLine="0" w:firstLineChars="0"/>
       </w:pPr>
       <w:r>
         <w:t xml:space="preserve">Table </w:t>
@@ -39,7 +39,7 @@
       </w:r>
       <w:r>
         <w:rPr/>
-        <w:instrText xml:space="preserve" w:dirty="true">INCLUDETEXT "\\cloud\\project\\tlf\\tbl_disp.rtf"</w:instrText>
+        <w:instrText xml:space="preserve" w:dirty="true">INCLUDETEXT "\\home\\runner\\work\\r4csr\\r4csr\\tlf\\tbl_disp.rtf"</w:instrText>
       </w:r>
       <w:r>
         <w:rPr/>
@@ -48,7 +48,7 @@
     </w:p>
     <w:p>
       <w:pPr>
-        <w:sectPr>
+        <w:sectPr w:officer="true">
           <w:pgSz w:h="16838" w:w="11906" w:orient="portrait"/>
           <w:type w:val="oddPage"/>
           <w:cols/>
@@ -67,7 +67,7 @@
           <w:right w:val="none" w:sz="0" w:space="0" w:color="000000"/>
         </w:pBdr>
         <w:spacing w:after="0" w:before="0" w:line="240"/>
-        <w:ind w:firstLine="0" w:left="0" w:right="0"/>
+        <w:ind w:left="0" w:right="0" w:firstLine="0" w:firstLineChars="0"/>
       </w:pPr>
       <w:r>
         <w:t xml:space="preserve">Table </w:t>
@@ -93,7 +93,7 @@
       </w:r>
       <w:r>
         <w:rPr/>
-        <w:instrText xml:space="preserve" w:dirty="true">INCLUDETEXT "\\cloud\\project\\tlf\\tlf_eff.rtf"</w:instrText>
+        <w:instrText xml:space="preserve" w:dirty="true">INCLUDETEXT "\\home\\runner\\work\\r4csr\\r4csr\\tlf\\tlf_eff.rtf"</w:instrText>
       </w:r>
       <w:r>
         <w:rPr/>
@@ -102,7 +102,7 @@
     </w:p>
     <w:p>
       <w:pPr>
-        <w:sectPr>
+        <w:sectPr w:officer="true">
           <w:pgSz w:h="16838" w:w="11906" w:orient="portrait"/>
           <w:type w:val="oddPage"/>
           <w:cols/>
@@ -121,7 +121,7 @@
           <w:right w:val="none" w:sz="0" w:space="0" w:color="000000"/>
         </w:pBdr>
         <w:spacing w:after="0" w:before="0" w:line="240"/>
-        <w:ind w:firstLine="0" w:left="0" w:right="0"/>
+        <w:ind w:left="0" w:right="0" w:firstLine="0" w:firstLineChars="0"/>
       </w:pPr>
       <w:r>
         <w:t xml:space="preserve">Table </w:t>
@@ -147,7 +147,7 @@
       </w:r>
       <w:r>
         <w:rPr/>
-        <w:instrText xml:space="preserve" w:dirty="true">INCLUDETEXT "\\cloud\\project\\tlf\\tlf_km.rtf"</w:instrText>
+        <w:instrText xml:space="preserve" w:dirty="true">INCLUDETEXT "\\home\\runner\\work\\r4csr\\r4csr\\tlf\\tlf_km.rtf"</w:instrText>
       </w:r>
       <w:r>
         <w:rPr/>
@@ -156,7 +156,7 @@
     </w:p>
     <w:p>
       <w:pPr>
-        <w:sectPr>
+        <w:sectPr w:officer="true">
           <w:pgSz w:h="11906" w:w="16838" w:orient="landscape"/>
           <w:type w:val="oddPage"/>
           <w:cols/>

--- a/tlf/rtf-combine-toggle.docx
+++ b/tlf/rtf-combine-toggle.docx
@@ -173,6 +173,11 @@
     </w:sectPr>
   </w:body>
 </w:document>
+</file>
+
+<file path=word/comments.xml><?xml version="1.0" encoding="utf-8"?>
+<w:comments xmlns:wpc="http://schemas.microsoft.com/office/word/2010/wordprocessingCanvas" xmlns:mo="http://schemas.microsoft.com/office/mac/office/2008/main" xmlns:mc="http://schemas.openxmlformats.org/markup-compatibility/2006" xmlns:mv="urn:schemas-microsoft-com:mac:vml" xmlns:o="urn:schemas-microsoft-com:office:office" xmlns:r="http://schemas.openxmlformats.org/officeDocument/2006/relationships" xmlns:m="http://schemas.openxmlformats.org/officeDocument/2006/math" xmlns:v="urn:schemas-microsoft-com:vml" xmlns:wp14="http://schemas.microsoft.com/office/word/2010/wordprocessingDrawing" xmlns:wp="http://schemas.openxmlformats.org/drawingml/2006/wordprocessingDrawing" xmlns:w10="urn:schemas-microsoft-com:office:word" xmlns:w="http://schemas.openxmlformats.org/wordprocessingml/2006/main" xmlns:w14="http://schemas.microsoft.com/office/word/2010/wordml" xmlns:wpg="http://schemas.microsoft.com/office/word/2010/wordprocessingGroup" xmlns:wpi="http://schemas.microsoft.com/office/word/2010/wordprocessingInk" xmlns:wne="http://schemas.microsoft.com/office/word/2006/wordml" xmlns:wps="http://schemas.microsoft.com/office/word/2010/wordprocessingShape" mc:Ignorable="w14 wp14">
+</w:comments>
 </file>
 
 <file path=word/footnotes.xml><?xml version="1.0" encoding="utf-8"?>
